--- a/WordDocuments/Calibri/0416.docx
+++ b/WordDocuments/Calibri/0416.docx
@@ -12,7 +12,7 @@
           <w:color w:val="000000"/>
           <w:sz w:val="44"/>
         </w:rPr>
-        <w:t>Stellar Evolution's Cosmic Symphony</w:t>
+        <w:t>Chemistry - The Alchemy of Creation</w:t>
       </w:r>
     </w:p>
     <w:p>
@@ -26,7 +26,7 @@
           <w:color w:val="000000"/>
           <w:sz w:val="36"/>
         </w:rPr>
-        <w:t>Amelia Woodward</w:t>
+        <w:t>Amelia Reynolds</w:t>
       </w:r>
     </w:p>
     <w:p>
@@ -55,7 +55,7 @@
           <w:color w:val="000000"/>
           <w:sz w:val="32"/>
         </w:rPr>
-        <w:t>woodward@xyzacademy</w:t>
+        <w:t>reynolds@schoolmail</w:t>
       </w:r>
       <w:r>
         <w:rPr>
@@ -71,7 +71,7 @@
           <w:color w:val="000000"/>
           <w:sz w:val="32"/>
         </w:rPr>
-        <w:t>edu</w:t>
+        <w:t>com</w:t>
       </w:r>
     </w:p>
     <w:p/>
@@ -82,7 +82,7 @@
           <w:color w:val="000000"/>
           <w:sz w:val="24"/>
         </w:rPr>
-        <w:t>In the vast expanse of the universe, celestial bodies engage in a mesmerizing dance of birth, evolution, and death</w:t>
+        <w:t>In the intricate symphony of life, Chemistry stands as the conductor, orchestrating the transformations that shape the world around us</w:t>
       </w:r>
       <w:r>
         <w:rPr>
@@ -98,7 +98,7 @@
           <w:color w:val="000000"/>
           <w:sz w:val="24"/>
         </w:rPr>
-        <w:t xml:space="preserve"> Stars, like celestial architects, sculpt the cosmic tapestry with their intricate life cycles</w:t>
+        <w:t xml:space="preserve"> This is a realm where elements dance in delicate balance, their interactions shaping the very fabric of existence</w:t>
       </w:r>
       <w:r>
         <w:rPr>
@@ -114,23 +114,7 @@
           <w:color w:val="000000"/>
           <w:sz w:val="24"/>
         </w:rPr>
-        <w:t xml:space="preserve"> From the fiery birth pangs of stellar nurseries to the graceful senescence of red giants, each stage of stellar evolution orchestrates a symphony of light, energy, and matter</w:t>
-      </w:r>
-      <w:r>
-        <w:rPr>
-          <w:rFonts w:ascii="Calibri" w:hAnsi="Calibri"/>
-          <w:color w:val="000000"/>
-          <w:sz w:val="24"/>
-        </w:rPr>
-        <w:t>.</w:t>
-      </w:r>
-      <w:r>
-        <w:rPr>
-          <w:rFonts w:ascii="Calibri" w:hAnsi="Calibri"/>
-          <w:color w:val="000000"/>
-          <w:sz w:val="24"/>
-        </w:rPr>
-        <w:t xml:space="preserve"> Within this cosmic drama, lies a profound story of creation, transformation, and the interconnectedness of all things</w:t>
+        <w:t xml:space="preserve"> From the fiery heart of a star to the intricate processes within a living cell, Chemistry weaves its intricate web, guiding the flow of energy, creating beauty, and revealing the profound interconnectedness</w:t>
       </w:r>
       <w:r>
         <w:rPr>
@@ -155,7 +139,7 @@
           <w:sz w:val="24"/>
         </w:rPr>
         <w:br/>
-        <w:t>Unveiling the secrets of stellar evolution is a testament to human ingenuity and scientific prowess</w:t>
+        <w:t>Within the bubbling potions and swirling colors of the laboratory, we witness the alchemy of Chemistry</w:t>
       </w:r>
       <w:r>
         <w:rPr>
@@ -171,7 +155,7 @@
           <w:color w:val="000000"/>
           <w:sz w:val="24"/>
         </w:rPr>
-        <w:t xml:space="preserve"> Through observations, theoretical models, and simulations, astronomers have pieced together the intricate narrative of a star's life</w:t>
+        <w:t xml:space="preserve"> Separating elements like characters in a vibrant play, scientists unravel the tapestry of matter, revealing the fundamental building blocks of our reality</w:t>
       </w:r>
       <w:r>
         <w:rPr>
@@ -187,7 +171,7 @@
           <w:color w:val="000000"/>
           <w:sz w:val="24"/>
         </w:rPr>
-        <w:t xml:space="preserve"> With each discovery, we gain a deeper appreciation for the harmony and elegance underpinning the universe's grand design</w:t>
+        <w:t xml:space="preserve"> Each element, a unique tessera in the cosmic mosaic, plays its part in the grand symphony, contributing its essence to the vast spectrum of substances that compose our world</w:t>
       </w:r>
       <w:r>
         <w:rPr>
@@ -203,7 +187,7 @@
           <w:color w:val="000000"/>
           <w:sz w:val="24"/>
         </w:rPr>
-        <w:t xml:space="preserve"> This essay delves into the captivating journey of stars, exploring the key stages of stellar evolution, their profound impact on the cosmos, and the awe-inspiring beauty they bestow upon our night sky</w:t>
+        <w:t xml:space="preserve"> In this realm of wonder, we glimpse the enigmatic dance of atoms, the murmuring of molecules, and the exquisite choreography of reactions</w:t>
       </w:r>
       <w:r>
         <w:rPr>
@@ -228,7 +212,7 @@
           <w:sz w:val="24"/>
         </w:rPr>
         <w:br/>
-        <w:t>As stars traverse their evolutionary path, they undergo remarkable transformations</w:t>
+        <w:t>Beyond the laboratory's doors, Chemistry takes center stage in the intricate theater of life</w:t>
       </w:r>
       <w:r>
         <w:rPr>
@@ -244,7 +228,7 @@
           <w:color w:val="000000"/>
           <w:sz w:val="24"/>
         </w:rPr>
-        <w:t xml:space="preserve"> Hydrogen fusion fuels their early existence, releasing copious amounts of energy and illuminating the cosmos</w:t>
+        <w:t xml:space="preserve"> It dictates the beating rhythm of our hearts, the symphony of digestion, the ebb and flow of genetic information</w:t>
       </w:r>
       <w:r>
         <w:rPr>
@@ -260,7 +244,7 @@
           <w:color w:val="000000"/>
           <w:sz w:val="24"/>
         </w:rPr>
-        <w:t xml:space="preserve"> As they exhaust their hydrogen reserves, they embark on a journey through subsequent stages, shedding layers of mass, pulsating with newfound life, and ultimately reaching their final resting place</w:t>
+        <w:t xml:space="preserve"> Plants, the nurturers of life, employ Chemistry to convert sunlight into sustenance, releasing oxygen into the air, an elixir of existence</w:t>
       </w:r>
       <w:r>
         <w:rPr>
@@ -276,7 +260,23 @@
           <w:color w:val="000000"/>
           <w:sz w:val="24"/>
         </w:rPr>
-        <w:t xml:space="preserve"> Throughout this metamorphosis, stars orchestrate a symphony of cosmic elements, enriching the universe with building blocks for future generations of stars, planets, and life itself</w:t>
+        <w:t xml:space="preserve"> Through photosynthesis, they perform an ecological ballet, painting the canvas of our planet with verdant hues</w:t>
+      </w:r>
+      <w:r>
+        <w:rPr>
+          <w:rFonts w:ascii="Calibri" w:hAnsi="Calibri"/>
+          <w:color w:val="000000"/>
+          <w:sz w:val="24"/>
+        </w:rPr>
+        <w:t>.</w:t>
+      </w:r>
+      <w:r>
+        <w:rPr>
+          <w:rFonts w:ascii="Calibri" w:hAnsi="Calibri"/>
+          <w:color w:val="000000"/>
+          <w:sz w:val="24"/>
+        </w:rPr>
+        <w:t xml:space="preserve"> It is in understanding the chemical intricacies of life that we unravel the mysteries of health, disease, and the profound interconnectedness of all living things</w:t>
       </w:r>
       <w:r>
         <w:rPr>
@@ -303,7 +303,7 @@
           <w:rFonts w:ascii="Calibri" w:hAnsi="Calibri"/>
           <w:color w:val="000000"/>
         </w:rPr>
-        <w:t>Stellar evolution stands as a captivating testament to the dynamic and awe-inspiring nature of our universe</w:t>
+        <w:t>Chemistry, the enigmatic conductor of life, orchestrates transformations with artistry and precision</w:t>
       </w:r>
       <w:r>
         <w:rPr>
@@ -317,7 +317,7 @@
           <w:rFonts w:ascii="Calibri" w:hAnsi="Calibri"/>
           <w:color w:val="000000"/>
         </w:rPr>
-        <w:t xml:space="preserve"> From their fiery birth to their graceful demise, stars undergo a mesmerizing dance of transformation, leaving an indelible imprint on the cosmos</w:t>
+        <w:t xml:space="preserve"> It guides the flow of energy, shapes the fabric of existence, and reveals the profound interconnectedness of all things</w:t>
       </w:r>
       <w:r>
         <w:rPr>
@@ -331,7 +331,7 @@
           <w:rFonts w:ascii="Calibri" w:hAnsi="Calibri"/>
           <w:color w:val="000000"/>
         </w:rPr>
-        <w:t xml:space="preserve"> Their fusion-driven lives sculpt the universe's elements, shape celestial bodies, and illuminate the night sky with their radiant glow</w:t>
+        <w:t xml:space="preserve"> From the dance of atoms to the symphony of life, Chemistry weaves intricate narratives, unraveling the tapestry of matter and unveiling the innermost secrets of creation</w:t>
       </w:r>
       <w:r>
         <w:rPr>
@@ -345,7 +345,21 @@
           <w:rFonts w:ascii="Calibri" w:hAnsi="Calibri"/>
           <w:color w:val="000000"/>
         </w:rPr>
-        <w:t xml:space="preserve"> Understanding stellar evolution unveils the interconnectedness of all things, revealing the profound story of creation, transformation, and the universe's grand design</w:t>
+        <w:t xml:space="preserve"> Its study unveils the essence of our world, paving the way for innovation, discovery, and healing</w:t>
+      </w:r>
+      <w:r>
+        <w:rPr>
+          <w:rFonts w:ascii="Calibri" w:hAnsi="Calibri"/>
+          <w:color w:val="000000"/>
+        </w:rPr>
+        <w:t>.</w:t>
+      </w:r>
+      <w:r>
+        <w:rPr>
+          <w:rFonts w:ascii="Calibri" w:hAnsi="Calibri"/>
+          <w:color w:val="000000"/>
+        </w:rPr>
+        <w:t xml:space="preserve"> Chemistry, truly, is the alchemy of creation, a science that holds the key to understanding our place in the grand symphony of existence</w:t>
       </w:r>
       <w:r>
         <w:rPr>
@@ -355,6 +369,7 @@
         <w:t>.</w:t>
       </w:r>
     </w:p>
+    <w:p/>
     <w:sectPr>
       <w:pgSz w:w="12240" w:h="15840"/>
       <w:pgMar w:top="1440" w:right="1800" w:bottom="1440" w:left="1800" w:header="720" w:footer="720" w:gutter="0"/>
@@ -538,31 +553,31 @@
       </w:rPr>
     </w:lvl>
   </w:abstractNum>
-  <w:num w:numId="1" w16cid:durableId="1959026197">
+  <w:num w:numId="1" w16cid:durableId="1518277283">
     <w:abstractNumId w:val="8"/>
   </w:num>
-  <w:num w:numId="2" w16cid:durableId="1017848743">
+  <w:num w:numId="2" w16cid:durableId="100343411">
     <w:abstractNumId w:val="6"/>
   </w:num>
-  <w:num w:numId="3" w16cid:durableId="1125998785">
+  <w:num w:numId="3" w16cid:durableId="636840319">
     <w:abstractNumId w:val="5"/>
   </w:num>
-  <w:num w:numId="4" w16cid:durableId="1382244947">
+  <w:num w:numId="4" w16cid:durableId="1114637306">
     <w:abstractNumId w:val="4"/>
   </w:num>
-  <w:num w:numId="5" w16cid:durableId="1325738506">
+  <w:num w:numId="5" w16cid:durableId="695546552">
     <w:abstractNumId w:val="7"/>
   </w:num>
-  <w:num w:numId="6" w16cid:durableId="810708291">
+  <w:num w:numId="6" w16cid:durableId="116877275">
     <w:abstractNumId w:val="3"/>
   </w:num>
-  <w:num w:numId="7" w16cid:durableId="864975859">
+  <w:num w:numId="7" w16cid:durableId="1787388661">
     <w:abstractNumId w:val="2"/>
   </w:num>
-  <w:num w:numId="8" w16cid:durableId="487595246">
+  <w:num w:numId="8" w16cid:durableId="1289698197">
     <w:abstractNumId w:val="1"/>
   </w:num>
-  <w:num w:numId="9" w16cid:durableId="798912957">
+  <w:num w:numId="9" w16cid:durableId="1470509639">
     <w:abstractNumId w:val="0"/>
   </w:num>
 </w:numbering>
